--- a/RITIK PFQS.docx
+++ b/RITIK PFQS.docx
@@ -289,28 +289,28 @@
           <w:sz w:val="40"/>
           <w:szCs w:val="40"/>
         </w:rPr>
-        <w:t>Name</w:t>
-      </w:r>
-      <w:r>
-        <w:rPr>
-          <w:sz w:val="40"/>
-          <w:szCs w:val="40"/>
-        </w:rPr>
-        <w:tab/>
-      </w:r>
-      <w:r>
-        <w:rPr>
-          <w:sz w:val="40"/>
-          <w:szCs w:val="40"/>
-        </w:rPr>
-        <w:tab/>
-      </w:r>
-      <w:r>
-        <w:rPr>
-          <w:sz w:val="40"/>
-          <w:szCs w:val="40"/>
-        </w:rPr>
-        <w:t xml:space="preserve">: </w:t>
+        <w:t>NAME</w:t>
+      </w:r>
+      <w:r>
+        <w:rPr>
+          <w:sz w:val="40"/>
+          <w:szCs w:val="40"/>
+        </w:rPr>
+        <w:t>:</w:t>
+      </w:r>
+      <w:r>
+        <w:rPr>
+          <w:sz w:val="40"/>
+          <w:szCs w:val="40"/>
+        </w:rPr>
+        <w:t xml:space="preserve"> </w:t>
+      </w:r>
+      <w:r>
+        <w:rPr>
+          <w:sz w:val="40"/>
+          <w:szCs w:val="40"/>
+        </w:rPr>
+        <w:t xml:space="preserve"> </w:t>
       </w:r>
       <w:r>
         <w:rPr>
@@ -7480,10 +7480,10 @@
           <w:szCs w:val="40"/>
         </w:rPr>
         <w:drawing>
-          <wp:inline distT="0" distB="0" distL="0" distR="0" wp14:anchorId="67577B0C" wp14:editId="22186A68">
-            <wp:extent cx="5433531" cy="2392887"/>
-            <wp:effectExtent l="0" t="0" r="0" b="7620"/>
-            <wp:docPr id="15" name="Picture 15"/>
+          <wp:inline distT="0" distB="0" distL="0" distR="0" wp14:anchorId="01FA668E" wp14:editId="3456F1A2">
+            <wp:extent cx="6645910" cy="2938145"/>
+            <wp:effectExtent l="0" t="0" r="2540" b="0"/>
+            <wp:docPr id="3" name="Picture 3"/>
             <wp:cNvGraphicFramePr>
               <a:graphicFrameLocks xmlns:a="http://schemas.openxmlformats.org/drawingml/2006/main" noChangeAspect="1"/>
             </wp:cNvGraphicFramePr>
@@ -7503,7 +7503,7 @@
                   <pic:spPr>
                     <a:xfrm>
                       <a:off x="0" y="0"/>
-                      <a:ext cx="5433531" cy="2392887"/>
+                      <a:ext cx="6645910" cy="2938145"/>
                     </a:xfrm>
                     <a:prstGeom prst="rect">
                       <a:avLst/>
@@ -7552,16 +7552,13 @@
       </w:r>
       <w:r>
         <w:rPr>
-          <w:rFonts w:ascii="Cambria" w:hAnsi="Cambria" w:cs="Times New Roman"/>
           <w:noProof/>
-          <w:sz w:val="40"/>
-          <w:szCs w:val="40"/>
         </w:rPr>
         <w:drawing>
-          <wp:inline distT="0" distB="0" distL="0" distR="0" wp14:anchorId="6E646182" wp14:editId="1BFD9AFC">
-            <wp:extent cx="4397121" cy="1501270"/>
-            <wp:effectExtent l="0" t="0" r="3810" b="3810"/>
-            <wp:docPr id="16" name="Picture 16"/>
+          <wp:inline distT="0" distB="0" distL="0" distR="0" wp14:anchorId="5C746AC2" wp14:editId="194B7877">
+            <wp:extent cx="6645910" cy="1418590"/>
+            <wp:effectExtent l="0" t="0" r="2540" b="0"/>
+            <wp:docPr id="5" name="Picture 5"/>
             <wp:cNvGraphicFramePr>
               <a:graphicFrameLocks xmlns:a="http://schemas.openxmlformats.org/drawingml/2006/main" noChangeAspect="1"/>
             </wp:cNvGraphicFramePr>
@@ -7581,7 +7578,7 @@
                   <pic:spPr>
                     <a:xfrm>
                       <a:off x="0" y="0"/>
-                      <a:ext cx="4397121" cy="1501270"/>
+                      <a:ext cx="6645910" cy="1418590"/>
                     </a:xfrm>
                     <a:prstGeom prst="rect">
                       <a:avLst/>
@@ -7593,24 +7590,6 @@
           </wp:inline>
         </w:drawing>
       </w:r>
-    </w:p>
-    <w:p>
-      <w:pPr>
-        <w:rPr>
-          <w:rFonts w:ascii="Cambria" w:hAnsi="Cambria" w:cs="Times New Roman"/>
-          <w:sz w:val="40"/>
-          <w:szCs w:val="40"/>
-        </w:rPr>
-      </w:pPr>
-    </w:p>
-    <w:p>
-      <w:pPr>
-        <w:rPr>
-          <w:rFonts w:ascii="Cambria" w:hAnsi="Cambria" w:cs="Times New Roman"/>
-          <w:sz w:val="40"/>
-          <w:szCs w:val="40"/>
-        </w:rPr>
-      </w:pPr>
     </w:p>
     <w:p>
       <w:pPr>
@@ -9832,9 +9811,9 @@
           <w:noProof/>
         </w:rPr>
         <w:drawing>
-          <wp:inline distT="0" distB="0" distL="0" distR="0" wp14:anchorId="60C742ED" wp14:editId="47E69BE7">
-            <wp:extent cx="2049780" cy="2426005"/>
-            <wp:effectExtent l="0" t="0" r="7620" b="0"/>
+          <wp:inline distT="0" distB="0" distL="0" distR="0" wp14:anchorId="60C742ED" wp14:editId="13A5D372">
+            <wp:extent cx="2301240" cy="2723618"/>
+            <wp:effectExtent l="0" t="0" r="3810" b="635"/>
             <wp:docPr id="35" name="Picture 35"/>
             <wp:cNvGraphicFramePr>
               <a:graphicFrameLocks xmlns:a="http://schemas.openxmlformats.org/drawingml/2006/main" noChangeAspect="1"/>
@@ -9855,7 +9834,7 @@
                   <pic:spPr>
                     <a:xfrm>
                       <a:off x="0" y="0"/>
-                      <a:ext cx="2061910" cy="2440361"/>
+                      <a:ext cx="2321541" cy="2747645"/>
                     </a:xfrm>
                     <a:prstGeom prst="rect">
                       <a:avLst/>
@@ -9895,19 +9874,11 @@
           <w:b/>
           <w:sz w:val="48"/>
           <w:szCs w:val="48"/>
-        </w:rPr>
-      </w:pPr>
-    </w:p>
-    <w:p>
-      <w:pPr>
-        <w:rPr>
-          <w:rFonts w:ascii="Cambria" w:hAnsi="Cambria" w:cs="Times New Roman"/>
-          <w:b/>
-          <w:sz w:val="48"/>
-          <w:szCs w:val="48"/>
           <w:lang w:val="en-US"/>
         </w:rPr>
       </w:pPr>
+      <w:bookmarkStart w:id="0" w:name="_GoBack"/>
+      <w:bookmarkEnd w:id="0"/>
       <w:r>
         <w:rPr>
           <w:rFonts w:ascii="Cambria" w:hAnsi="Cambria" w:cs="Times New Roman"/>
@@ -10232,8 +10203,6 @@
           </wp:inline>
         </w:drawing>
       </w:r>
-      <w:bookmarkStart w:id="0" w:name="_GoBack"/>
-      <w:bookmarkEnd w:id="0"/>
     </w:p>
     <w:sectPr>
       <w:footerReference w:type="default" r:id="rId33"/>
@@ -11346,7 +11315,7 @@
 </file>
 
 <file path=customXml/itemProps1.xml><?xml version="1.0" encoding="utf-8"?>
-<ds:datastoreItem xmlns:ds="http://schemas.openxmlformats.org/officeDocument/2006/customXml" ds:itemID="{8C7E8A58-73D2-4D4E-BC13-D10690574BAA}">
+<ds:datastoreItem xmlns:ds="http://schemas.openxmlformats.org/officeDocument/2006/customXml" ds:itemID="{62ECA30B-D465-4D9F-9229-8882349DD8AB}">
   <ds:schemaRefs>
     <ds:schemaRef ds:uri="http://schemas.openxmlformats.org/officeDocument/2006/bibliography"/>
   </ds:schemaRefs>
